--- a/2/Lab2.docx
+++ b/2/Lab2.docx
@@ -345,7 +345,7 @@
     <w:p>
       <w:pPr>
         <w:widowControl w:val="0"/>
-        <w:ind w:left="0" w:right="-2" w:firstLine="567"/>
+        <w:ind w:left="0" w:right="-2"/>
         <w:jc w:val="center"/>
         <w:sectPr>
           <w:type w:val="nextColumn"/>
@@ -458,7 +458,7 @@
                 <w:bCs/>
                 <w:noProof/>
               </w:rPr>
-              <w:t>1. Цель работы</w:t>
+              <w:t>1 Цель работы</w:t>
             </w:r>
             <w:r>
               <w:rPr>
@@ -532,7 +532,7 @@
                 <w:bCs/>
                 <w:noProof/>
               </w:rPr>
-              <w:t>2. Краткие теоретические сведения</w:t>
+              <w:t>2 Краткие теоретические сведения</w:t>
             </w:r>
             <w:r>
               <w:rPr>
@@ -606,7 +606,7 @@
                 <w:bCs/>
                 <w:noProof/>
               </w:rPr>
-              <w:t>3. Виды токенов лексического анализатора</w:t>
+              <w:t>3 Виды токенов лексического анализатора</w:t>
             </w:r>
             <w:r>
               <w:rPr>
@@ -680,7 +680,7 @@
                 <w:bCs/>
                 <w:noProof/>
               </w:rPr>
-              <w:t>4. Демонстрация работы лексического анализатора</w:t>
+              <w:t>4 Демонстрация работы лексического анализатора</w:t>
             </w:r>
             <w:r>
               <w:rPr>
@@ -864,7 +864,7 @@
                 <w:noProof/>
                 <w:webHidden/>
               </w:rPr>
-              <w:t>7</w:t>
+              <w:t>8</w:t>
             </w:r>
             <w:r>
               <w:rPr>
@@ -897,7 +897,7 @@
                 <w:bCs/>
                 <w:noProof/>
               </w:rPr>
-              <w:t>5. Выводы</w:t>
+              <w:t>5 Выводы</w:t>
             </w:r>
             <w:r>
               <w:rPr>
@@ -938,7 +938,7 @@
                 <w:noProof/>
                 <w:webHidden/>
               </w:rPr>
-              <w:t>9</w:t>
+              <w:t>10</w:t>
             </w:r>
             <w:r>
               <w:rPr>
@@ -1029,7 +1029,7 @@
                 <w:noProof/>
                 <w:webHidden/>
               </w:rPr>
-              <w:t>10</w:t>
+              <w:t>11</w:t>
             </w:r>
             <w:r>
               <w:rPr>
@@ -1085,11 +1085,7 @@
     <w:p>
       <w:pPr>
         <w:pStyle w:val="aff2"/>
-        <w:numPr>
-          <w:ilvl w:val="0"/>
-          <w:numId w:val="7"/>
-        </w:numPr>
-        <w:ind w:left="0" w:right="-2" w:firstLine="709"/>
+        <w:ind w:left="709" w:right="-2"/>
         <w:jc w:val="both"/>
         <w:outlineLvl w:val="0"/>
         <w:rPr>
@@ -1110,18 +1106,25 @@
           <w:bCs/>
         </w:rPr>
         <w:lastRenderedPageBreak/>
-        <w:t>Ц</w:t>
-      </w:r>
-      <w:bookmarkEnd w:id="4"/>
+        <w:t xml:space="preserve">1 </w:t>
+      </w:r>
       <w:r>
         <w:rPr>
           <w:b/>
           <w:bCs/>
         </w:rPr>
-        <w:t>ель работы</w:t>
-      </w:r>
+        <w:t>Ц</w:t>
+      </w:r>
+      <w:bookmarkEnd w:id="4"/>
       <w:bookmarkEnd w:id="5"/>
       <w:bookmarkEnd w:id="6"/>
+      <w:r>
+        <w:rPr>
+          <w:b/>
+          <w:bCs/>
+        </w:rPr>
+        <w:t>ЕЛЬ РАБОТЫ</w:t>
+      </w:r>
     </w:p>
     <w:p>
       <w:pPr>
@@ -1157,7 +1160,7 @@
         <w:pStyle w:val="aff2"/>
         <w:numPr>
           <w:ilvl w:val="0"/>
-          <w:numId w:val="7"/>
+          <w:numId w:val="26"/>
         </w:numPr>
         <w:ind w:left="0" w:right="-2" w:firstLine="709"/>
         <w:jc w:val="both"/>
@@ -1177,20 +1180,20 @@
         <w:lastRenderedPageBreak/>
         <w:t>К</w:t>
       </w:r>
+      <w:bookmarkEnd w:id="7"/>
+      <w:bookmarkEnd w:id="8"/>
       <w:r>
         <w:rPr>
           <w:b/>
           <w:bCs/>
         </w:rPr>
-        <w:t>раткие теоретические сведения</w:t>
-      </w:r>
-      <w:bookmarkEnd w:id="7"/>
-      <w:bookmarkEnd w:id="8"/>
+        <w:t>РАТКИЕ ТЕОРЕТИЧЕСКИЕ СВЕДЕНИЯ</w:t>
+      </w:r>
     </w:p>
     <w:p>
       <w:pPr>
         <w:pStyle w:val="aff2"/>
-        <w:ind w:left="0" w:right="-2"/>
+        <w:ind w:left="709" w:right="-2"/>
         <w:jc w:val="both"/>
         <w:outlineLvl w:val="0"/>
         <w:rPr>
@@ -1282,40 +1285,41 @@
         <w:pStyle w:val="aff2"/>
         <w:numPr>
           <w:ilvl w:val="0"/>
-          <w:numId w:val="7"/>
+          <w:numId w:val="26"/>
         </w:numPr>
         <w:ind w:left="0" w:right="-2" w:firstLine="709"/>
         <w:jc w:val="both"/>
         <w:outlineLvl w:val="0"/>
         <w:rPr>
+          <w:rFonts w:cs="Times New Roman"/>
+        </w:rPr>
+      </w:pPr>
+      <w:bookmarkStart w:id="9" w:name="_Toc129284549"/>
+      <w:bookmarkStart w:id="10" w:name="_Toc129978530"/>
+      <w:r>
+        <w:rPr>
           <w:b/>
           <w:bCs/>
         </w:rPr>
-      </w:pPr>
-      <w:bookmarkStart w:id="9" w:name="_Toc129284549"/>
-      <w:bookmarkStart w:id="10" w:name="_Toc129978530"/>
+        <w:lastRenderedPageBreak/>
+        <w:t>В</w:t>
+      </w:r>
+      <w:bookmarkEnd w:id="9"/>
+      <w:bookmarkEnd w:id="10"/>
       <w:r>
         <w:rPr>
           <w:b/>
           <w:bCs/>
         </w:rPr>
-        <w:lastRenderedPageBreak/>
-        <w:t>В</w:t>
-      </w:r>
-      <w:r>
-        <w:rPr>
-          <w:b/>
-          <w:bCs/>
-        </w:rPr>
-        <w:t>иды токенов лексического анализатора</w:t>
-      </w:r>
-      <w:bookmarkEnd w:id="9"/>
-      <w:bookmarkEnd w:id="10"/>
-    </w:p>
-    <w:p>
-      <w:pPr>
-        <w:ind w:left="0" w:right="-2"/>
+        <w:t>ИДЫ ТОКЕНОВ ЛЕКСИЧЕСКОГО АНАЛИЗВТОРА</w:t>
+      </w:r>
+    </w:p>
+    <w:p>
+      <w:pPr>
+        <w:pStyle w:val="aff2"/>
+        <w:ind w:left="709" w:right="-2"/>
         <w:jc w:val="both"/>
+        <w:outlineLvl w:val="0"/>
         <w:rPr>
           <w:rFonts w:cs="Times New Roman"/>
         </w:rPr>
@@ -2152,7 +2156,7 @@
         <w:pStyle w:val="aff2"/>
         <w:numPr>
           <w:ilvl w:val="0"/>
-          <w:numId w:val="7"/>
+          <w:numId w:val="26"/>
         </w:numPr>
         <w:ind w:left="0" w:right="-2" w:firstLine="709"/>
         <w:jc w:val="both"/>
@@ -2173,10 +2177,17 @@
           <w:bCs/>
         </w:rPr>
         <w:lastRenderedPageBreak/>
-        <w:t>Демонстрация работы лексического анализатора</w:t>
+        <w:t>Д</w:t>
       </w:r>
       <w:bookmarkEnd w:id="13"/>
       <w:bookmarkEnd w:id="14"/>
+      <w:r>
+        <w:rPr>
+          <w:b/>
+          <w:bCs/>
+        </w:rPr>
+        <w:t>ЕМОНСТРАЦИЯ РАБОТЫ</w:t>
+      </w:r>
     </w:p>
     <w:p>
       <w:pPr>
@@ -2190,7 +2201,7 @@
         <w:pStyle w:val="aff2"/>
         <w:numPr>
           <w:ilvl w:val="1"/>
-          <w:numId w:val="7"/>
+          <w:numId w:val="27"/>
         </w:numPr>
         <w:ind w:left="0" w:right="-2" w:firstLine="709"/>
         <w:jc w:val="both"/>
@@ -2263,35 +2274,37 @@
       <w:pPr>
         <w:pStyle w:val="afff"/>
         <w:ind w:left="0" w:right="-2" w:firstLine="0"/>
-        <w:rPr>
-          <w:rFonts w:ascii="Times New Roman" w:hAnsi="Times New Roman" w:cs="Times New Roman"/>
-          <w:sz w:val="28"/>
-          <w:lang w:val="ru-RU"/>
-        </w:rPr>
-      </w:pPr>
-    </w:p>
-    <w:p>
-      <w:pPr>
-        <w:pStyle w:val="afff"/>
-        <w:ind w:left="0" w:right="-2" w:firstLine="0"/>
         <w:jc w:val="center"/>
-        <w:rPr>
-          <w:rFonts w:ascii="Times New Roman" w:hAnsi="Times New Roman" w:cs="Times New Roman"/>
-          <w:sz w:val="28"/>
-          <w:lang w:val="ru-RU"/>
-        </w:rPr>
-      </w:pPr>
-      <w:r>
         <w:rPr>
           <w:rFonts w:ascii="Times New Roman" w:hAnsi="Times New Roman" w:cs="Times New Roman"/>
           <w:noProof/>
           <w:sz w:val="28"/>
           <w:lang w:val="ru-RU"/>
         </w:rPr>
+      </w:pPr>
+    </w:p>
+    <w:p>
+      <w:pPr>
+        <w:pStyle w:val="afff"/>
+        <w:ind w:left="0" w:right="-2" w:firstLine="0"/>
+        <w:jc w:val="center"/>
+        <w:rPr>
+          <w:rFonts w:ascii="Times New Roman" w:hAnsi="Times New Roman" w:cs="Times New Roman"/>
+          <w:sz w:val="28"/>
+          <w:lang w:val="ru-RU"/>
+        </w:rPr>
+      </w:pPr>
+      <w:r>
+        <w:rPr>
+          <w:rFonts w:ascii="Times New Roman" w:hAnsi="Times New Roman" w:cs="Times New Roman"/>
+          <w:noProof/>
+          <w:sz w:val="28"/>
+          <w:lang w:val="ru-RU"/>
+        </w:rPr>
         <w:drawing>
-          <wp:inline distT="0" distB="0" distL="0" distR="0" wp14:anchorId="19AA39D4" wp14:editId="32793087">
-            <wp:extent cx="5731510" cy="1292225"/>
-            <wp:effectExtent l="0" t="0" r="2540" b="3175"/>
+          <wp:inline distT="0" distB="0" distL="0" distR="0" wp14:anchorId="19AA39D4" wp14:editId="69C1C40E">
+            <wp:extent cx="3679546" cy="1292225"/>
+            <wp:effectExtent l="0" t="0" r="0" b="3175"/>
             <wp:docPr id="1" name="Рисунок 1"/>
             <wp:cNvGraphicFramePr>
               <a:graphicFrameLocks xmlns:a="http://schemas.openxmlformats.org/drawingml/2006/main" noChangeAspect="1"/>
@@ -2303,20 +2316,27 @@
                     <pic:cNvPr id="1" name=""/>
                     <pic:cNvPicPr/>
                   </pic:nvPicPr>
-                  <pic:blipFill>
+                  <pic:blipFill rotWithShape="1">
                     <a:blip r:embed="rId10"/>
-                    <a:stretch>
-                      <a:fillRect/>
-                    </a:stretch>
+                    <a:srcRect r="35801"/>
+                    <a:stretch/>
                   </pic:blipFill>
-                  <pic:spPr>
+                  <pic:spPr bwMode="auto">
                     <a:xfrm>
                       <a:off x="0" y="0"/>
-                      <a:ext cx="5731510" cy="1292225"/>
+                      <a:ext cx="3679546" cy="1292225"/>
                     </a:xfrm>
                     <a:prstGeom prst="rect">
                       <a:avLst/>
                     </a:prstGeom>
+                    <a:ln>
+                      <a:noFill/>
+                    </a:ln>
+                    <a:extLst>
+                      <a:ext uri="{53640926-AAD7-44D8-BBD7-CCE9431645EC}">
+                        <a14:shadowObscured xmlns:a14="http://schemas.microsoft.com/office/drawing/2010/main"/>
+                      </a:ext>
+                    </a:extLst>
                   </pic:spPr>
                 </pic:pic>
               </a:graphicData>
@@ -2380,32 +2400,39 @@
     </w:p>
     <w:p>
       <w:pPr>
-        <w:ind w:left="0" w:right="-2"/>
-        <w:jc w:val="center"/>
-      </w:pPr>
-    </w:p>
-    <w:p>
-      <w:pPr>
         <w:pStyle w:val="afff"/>
         <w:ind w:left="0" w:right="-2"/>
         <w:jc w:val="center"/>
-        <w:rPr>
-          <w:rFonts w:ascii="Times New Roman" w:hAnsi="Times New Roman" w:cs="Times New Roman"/>
-          <w:sz w:val="28"/>
-          <w:lang w:val="ru-RU"/>
-        </w:rPr>
-      </w:pPr>
-      <w:r>
         <w:rPr>
           <w:rFonts w:ascii="Times New Roman" w:hAnsi="Times New Roman" w:cs="Times New Roman"/>
           <w:noProof/>
           <w:sz w:val="28"/>
           <w:lang w:val="ru-RU"/>
         </w:rPr>
+      </w:pPr>
+    </w:p>
+    <w:p>
+      <w:pPr>
+        <w:pStyle w:val="afff"/>
+        <w:ind w:left="0" w:right="-2"/>
+        <w:jc w:val="center"/>
+        <w:rPr>
+          <w:rFonts w:ascii="Times New Roman" w:hAnsi="Times New Roman" w:cs="Times New Roman"/>
+          <w:sz w:val="28"/>
+          <w:lang w:val="ru-RU"/>
+        </w:rPr>
+      </w:pPr>
+      <w:r>
+        <w:rPr>
+          <w:rFonts w:ascii="Times New Roman" w:hAnsi="Times New Roman" w:cs="Times New Roman"/>
+          <w:noProof/>
+          <w:sz w:val="28"/>
+          <w:lang w:val="ru-RU"/>
+        </w:rPr>
         <w:drawing>
-          <wp:inline distT="0" distB="0" distL="0" distR="0" wp14:anchorId="6E477735" wp14:editId="46B50B60">
-            <wp:extent cx="5731510" cy="950595"/>
-            <wp:effectExtent l="0" t="0" r="2540" b="1905"/>
+          <wp:inline distT="0" distB="0" distL="0" distR="0" wp14:anchorId="6E477735" wp14:editId="549659ED">
+            <wp:extent cx="3745382" cy="950595"/>
+            <wp:effectExtent l="0" t="0" r="7620" b="1905"/>
             <wp:docPr id="3" name="Рисунок 3"/>
             <wp:cNvGraphicFramePr>
               <a:graphicFrameLocks xmlns:a="http://schemas.openxmlformats.org/drawingml/2006/main" noChangeAspect="1"/>
@@ -2417,20 +2444,27 @@
                     <pic:cNvPr id="1" name=""/>
                     <pic:cNvPicPr/>
                   </pic:nvPicPr>
-                  <pic:blipFill>
+                  <pic:blipFill rotWithShape="1">
                     <a:blip r:embed="rId11"/>
-                    <a:stretch>
-                      <a:fillRect/>
-                    </a:stretch>
+                    <a:srcRect r="34653"/>
+                    <a:stretch/>
                   </pic:blipFill>
-                  <pic:spPr>
+                  <pic:spPr bwMode="auto">
                     <a:xfrm>
                       <a:off x="0" y="0"/>
-                      <a:ext cx="5731510" cy="950595"/>
+                      <a:ext cx="3745382" cy="950595"/>
                     </a:xfrm>
                     <a:prstGeom prst="rect">
                       <a:avLst/>
                     </a:prstGeom>
+                    <a:ln>
+                      <a:noFill/>
+                    </a:ln>
+                    <a:extLst>
+                      <a:ext uri="{53640926-AAD7-44D8-BBD7-CCE9431645EC}">
+                        <a14:shadowObscured xmlns:a14="http://schemas.microsoft.com/office/drawing/2010/main"/>
+                      </a:ext>
+                    </a:extLst>
                   </pic:spPr>
                 </pic:pic>
               </a:graphicData>
@@ -2500,32 +2534,39 @@
     </w:p>
     <w:p>
       <w:pPr>
-        <w:ind w:left="0" w:right="-2"/>
-        <w:jc w:val="center"/>
-      </w:pPr>
-    </w:p>
-    <w:p>
-      <w:pPr>
         <w:pStyle w:val="afff"/>
         <w:ind w:left="0" w:right="-2"/>
         <w:jc w:val="center"/>
-        <w:rPr>
-          <w:rFonts w:ascii="Times New Roman" w:hAnsi="Times New Roman" w:cs="Times New Roman"/>
-          <w:sz w:val="28"/>
-          <w:lang w:val="ru-RU"/>
-        </w:rPr>
-      </w:pPr>
-      <w:r>
         <w:rPr>
           <w:rFonts w:ascii="Times New Roman" w:hAnsi="Times New Roman" w:cs="Times New Roman"/>
           <w:noProof/>
           <w:sz w:val="28"/>
           <w:lang w:val="ru-RU"/>
         </w:rPr>
+      </w:pPr>
+    </w:p>
+    <w:p>
+      <w:pPr>
+        <w:pStyle w:val="afff"/>
+        <w:ind w:left="0" w:right="-2"/>
+        <w:jc w:val="center"/>
+        <w:rPr>
+          <w:rFonts w:ascii="Times New Roman" w:hAnsi="Times New Roman" w:cs="Times New Roman"/>
+          <w:sz w:val="28"/>
+          <w:lang w:val="ru-RU"/>
+        </w:rPr>
+      </w:pPr>
+      <w:r>
+        <w:rPr>
+          <w:rFonts w:ascii="Times New Roman" w:hAnsi="Times New Roman" w:cs="Times New Roman"/>
+          <w:noProof/>
+          <w:sz w:val="28"/>
+          <w:lang w:val="ru-RU"/>
+        </w:rPr>
         <w:drawing>
-          <wp:inline distT="0" distB="0" distL="0" distR="0" wp14:anchorId="2A823F50" wp14:editId="61C3A6F1">
-            <wp:extent cx="5731510" cy="1254760"/>
-            <wp:effectExtent l="0" t="0" r="2540" b="2540"/>
+          <wp:inline distT="0" distB="0" distL="0" distR="0" wp14:anchorId="2A823F50" wp14:editId="3356345B">
+            <wp:extent cx="4125773" cy="1254760"/>
+            <wp:effectExtent l="0" t="0" r="8255" b="2540"/>
             <wp:docPr id="4" name="Рисунок 4"/>
             <wp:cNvGraphicFramePr>
               <a:graphicFrameLocks xmlns:a="http://schemas.openxmlformats.org/drawingml/2006/main" noChangeAspect="1"/>
@@ -2537,20 +2578,27 @@
                     <pic:cNvPr id="1" name=""/>
                     <pic:cNvPicPr/>
                   </pic:nvPicPr>
-                  <pic:blipFill>
+                  <pic:blipFill rotWithShape="1">
                     <a:blip r:embed="rId12"/>
-                    <a:stretch>
-                      <a:fillRect/>
-                    </a:stretch>
+                    <a:srcRect r="28016"/>
+                    <a:stretch/>
                   </pic:blipFill>
-                  <pic:spPr>
+                  <pic:spPr bwMode="auto">
                     <a:xfrm>
                       <a:off x="0" y="0"/>
-                      <a:ext cx="5731510" cy="1254760"/>
+                      <a:ext cx="4125773" cy="1254760"/>
                     </a:xfrm>
                     <a:prstGeom prst="rect">
                       <a:avLst/>
                     </a:prstGeom>
+                    <a:ln>
+                      <a:noFill/>
+                    </a:ln>
+                    <a:extLst>
+                      <a:ext uri="{53640926-AAD7-44D8-BBD7-CCE9431645EC}">
+                        <a14:shadowObscured xmlns:a14="http://schemas.microsoft.com/office/drawing/2010/main"/>
+                      </a:ext>
+                    </a:extLst>
                   </pic:spPr>
                 </pic:pic>
               </a:graphicData>
@@ -2633,37 +2681,38 @@
     <w:p>
       <w:pPr>
         <w:pStyle w:val="afff"/>
-        <w:ind w:left="0" w:right="-2"/>
-        <w:rPr>
-          <w:rFonts w:ascii="Times New Roman" w:hAnsi="Times New Roman" w:cs="Times New Roman"/>
-          <w:sz w:val="28"/>
-          <w:lang w:val="ru-RU"/>
-        </w:rPr>
-      </w:pPr>
-    </w:p>
-    <w:p>
-      <w:pPr>
-        <w:pStyle w:val="afff"/>
-        <w:ind w:left="0" w:right="-2"/>
-        <w:jc w:val="center"/>
-        <w:rPr>
-          <w:rFonts w:ascii="Times New Roman" w:hAnsi="Times New Roman" w:cs="Times New Roman"/>
-          <w:sz w:val="28"/>
-          <w:lang w:val="ru-RU"/>
-        </w:rPr>
-      </w:pPr>
-      <w:r>
+        <w:ind w:left="0" w:right="-2" w:firstLine="0"/>
         <w:rPr>
           <w:rFonts w:ascii="Times New Roman" w:hAnsi="Times New Roman" w:cs="Times New Roman"/>
           <w:noProof/>
           <w:sz w:val="28"/>
           <w:lang w:val="ru-RU"/>
         </w:rPr>
+      </w:pPr>
+    </w:p>
+    <w:p>
+      <w:pPr>
+        <w:pStyle w:val="afff"/>
+        <w:ind w:left="0" w:right="-2"/>
+        <w:jc w:val="center"/>
+        <w:rPr>
+          <w:rFonts w:ascii="Times New Roman" w:hAnsi="Times New Roman" w:cs="Times New Roman"/>
+          <w:sz w:val="28"/>
+          <w:lang w:val="ru-RU"/>
+        </w:rPr>
+      </w:pPr>
+      <w:r>
+        <w:rPr>
+          <w:rFonts w:ascii="Times New Roman" w:hAnsi="Times New Roman" w:cs="Times New Roman"/>
+          <w:noProof/>
+          <w:sz w:val="28"/>
+          <w:lang w:val="ru-RU"/>
+        </w:rPr>
         <w:lastRenderedPageBreak/>
         <w:drawing>
-          <wp:inline distT="0" distB="0" distL="0" distR="0" wp14:anchorId="29E86550" wp14:editId="538367E8">
-            <wp:extent cx="5731510" cy="1243330"/>
-            <wp:effectExtent l="0" t="0" r="2540" b="0"/>
+          <wp:inline distT="0" distB="0" distL="0" distR="0" wp14:anchorId="29E86550" wp14:editId="0BCB95AF">
+            <wp:extent cx="3935577" cy="1243330"/>
+            <wp:effectExtent l="0" t="0" r="8255" b="0"/>
             <wp:docPr id="5" name="Рисунок 5"/>
             <wp:cNvGraphicFramePr>
               <a:graphicFrameLocks xmlns:a="http://schemas.openxmlformats.org/drawingml/2006/main" noChangeAspect="1"/>
@@ -2675,20 +2724,27 @@
                     <pic:cNvPr id="1" name=""/>
                     <pic:cNvPicPr/>
                   </pic:nvPicPr>
-                  <pic:blipFill>
+                  <pic:blipFill rotWithShape="1">
                     <a:blip r:embed="rId13"/>
-                    <a:stretch>
-                      <a:fillRect/>
-                    </a:stretch>
+                    <a:srcRect r="31335"/>
+                    <a:stretch/>
                   </pic:blipFill>
-                  <pic:spPr>
+                  <pic:spPr bwMode="auto">
                     <a:xfrm>
                       <a:off x="0" y="0"/>
-                      <a:ext cx="5731510" cy="1243330"/>
+                      <a:ext cx="3935577" cy="1243330"/>
                     </a:xfrm>
                     <a:prstGeom prst="rect">
                       <a:avLst/>
                     </a:prstGeom>
+                    <a:ln>
+                      <a:noFill/>
+                    </a:ln>
+                    <a:extLst>
+                      <a:ext uri="{53640926-AAD7-44D8-BBD7-CCE9431645EC}">
+                        <a14:shadowObscured xmlns:a14="http://schemas.microsoft.com/office/drawing/2010/main"/>
+                      </a:ext>
+                    </a:extLst>
                   </pic:spPr>
                 </pic:pic>
               </a:graphicData>
@@ -2758,32 +2814,39 @@
     </w:p>
     <w:p>
       <w:pPr>
-        <w:ind w:left="0" w:right="-2"/>
-        <w:jc w:val="center"/>
-      </w:pPr>
-    </w:p>
-    <w:p>
-      <w:pPr>
         <w:pStyle w:val="afff"/>
         <w:ind w:left="0" w:right="-2"/>
         <w:jc w:val="center"/>
-        <w:rPr>
-          <w:rFonts w:ascii="Times New Roman" w:hAnsi="Times New Roman" w:cs="Times New Roman"/>
-          <w:sz w:val="28"/>
-          <w:lang w:val="ru-RU"/>
-        </w:rPr>
-      </w:pPr>
-      <w:r>
         <w:rPr>
           <w:rFonts w:ascii="Times New Roman" w:hAnsi="Times New Roman" w:cs="Times New Roman"/>
           <w:noProof/>
           <w:sz w:val="28"/>
           <w:lang w:val="ru-RU"/>
         </w:rPr>
+      </w:pPr>
+    </w:p>
+    <w:p>
+      <w:pPr>
+        <w:pStyle w:val="afff"/>
+        <w:ind w:left="0" w:right="-2"/>
+        <w:jc w:val="center"/>
+        <w:rPr>
+          <w:rFonts w:ascii="Times New Roman" w:hAnsi="Times New Roman" w:cs="Times New Roman"/>
+          <w:sz w:val="28"/>
+          <w:lang w:val="ru-RU"/>
+        </w:rPr>
+      </w:pPr>
+      <w:r>
+        <w:rPr>
+          <w:rFonts w:ascii="Times New Roman" w:hAnsi="Times New Roman" w:cs="Times New Roman"/>
+          <w:noProof/>
+          <w:sz w:val="28"/>
+          <w:lang w:val="ru-RU"/>
+        </w:rPr>
         <w:drawing>
-          <wp:inline distT="0" distB="0" distL="0" distR="0" wp14:anchorId="733611CF" wp14:editId="7C562CEE">
-            <wp:extent cx="5731510" cy="968375"/>
-            <wp:effectExtent l="0" t="0" r="2540" b="3175"/>
+          <wp:inline distT="0" distB="0" distL="0" distR="0" wp14:anchorId="733611CF" wp14:editId="0DC25EB7">
+            <wp:extent cx="4030675" cy="968375"/>
+            <wp:effectExtent l="0" t="0" r="8255" b="3175"/>
             <wp:docPr id="6" name="Рисунок 6"/>
             <wp:cNvGraphicFramePr>
               <a:graphicFrameLocks xmlns:a="http://schemas.openxmlformats.org/drawingml/2006/main" noChangeAspect="1"/>
@@ -2795,8 +2858,141 @@
                     <pic:cNvPr id="1" name=""/>
                     <pic:cNvPicPr/>
                   </pic:nvPicPr>
+                  <pic:blipFill rotWithShape="1">
+                    <a:blip r:embed="rId14"/>
+                    <a:srcRect r="29675"/>
+                    <a:stretch/>
+                  </pic:blipFill>
+                  <pic:spPr bwMode="auto">
+                    <a:xfrm>
+                      <a:off x="0" y="0"/>
+                      <a:ext cx="4030675" cy="968375"/>
+                    </a:xfrm>
+                    <a:prstGeom prst="rect">
+                      <a:avLst/>
+                    </a:prstGeom>
+                    <a:ln>
+                      <a:noFill/>
+                    </a:ln>
+                    <a:extLst>
+                      <a:ext uri="{53640926-AAD7-44D8-BBD7-CCE9431645EC}">
+                        <a14:shadowObscured xmlns:a14="http://schemas.microsoft.com/office/drawing/2010/main"/>
+                      </a:ext>
+                    </a:extLst>
+                  </pic:spPr>
+                </pic:pic>
+              </a:graphicData>
+            </a:graphic>
+          </wp:inline>
+        </w:drawing>
+      </w:r>
+    </w:p>
+    <w:p>
+      <w:pPr>
+        <w:pStyle w:val="afff"/>
+        <w:ind w:left="0" w:right="-2"/>
+        <w:jc w:val="center"/>
+        <w:rPr>
+          <w:rFonts w:ascii="Times New Roman" w:hAnsi="Times New Roman" w:cs="Times New Roman"/>
+          <w:sz w:val="28"/>
+          <w:lang w:val="ru-RU"/>
+        </w:rPr>
+      </w:pPr>
+    </w:p>
+    <w:p>
+      <w:pPr>
+        <w:ind w:left="0" w:right="-2"/>
+        <w:jc w:val="center"/>
+      </w:pPr>
+      <w:r>
+        <w:t>Рисунок</w:t>
+      </w:r>
+      <w:r>
+        <w:t xml:space="preserve"> </w:t>
+      </w:r>
+      <w:r>
+        <w:t>5</w:t>
+      </w:r>
+      <w:r>
+        <w:t xml:space="preserve"> – </w:t>
+      </w:r>
+      <w:r>
+        <w:t>Таблица переменных</w:t>
+      </w:r>
+    </w:p>
+    <w:p>
+      <w:pPr>
+        <w:ind w:left="0" w:right="-2"/>
+        <w:jc w:val="center"/>
+      </w:pPr>
+    </w:p>
+    <w:p>
+      <w:pPr>
+        <w:pStyle w:val="aff2"/>
+        <w:numPr>
+          <w:ilvl w:val="0"/>
+          <w:numId w:val="24"/>
+        </w:numPr>
+        <w:ind w:left="0" w:right="-2"/>
+        <w:jc w:val="both"/>
+      </w:pPr>
+      <w:r>
+        <w:t xml:space="preserve">Демонстрация используемых </w:t>
+      </w:r>
+      <w:r>
+        <w:t>встроенных функций</w:t>
+      </w:r>
+      <w:r>
+        <w:t xml:space="preserve"> представлена на рисунке </w:t>
+      </w:r>
+      <w:r>
+        <w:t>6</w:t>
+      </w:r>
+      <w:r>
+        <w:t>.</w:t>
+      </w:r>
+    </w:p>
+    <w:p>
+      <w:pPr>
+        <w:ind w:left="0" w:right="-2"/>
+        <w:jc w:val="center"/>
+      </w:pPr>
+    </w:p>
+    <w:p>
+      <w:pPr>
+        <w:pStyle w:val="afff"/>
+        <w:ind w:left="0" w:right="-2"/>
+        <w:jc w:val="center"/>
+        <w:rPr>
+          <w:rFonts w:ascii="Times New Roman" w:hAnsi="Times New Roman" w:cs="Times New Roman"/>
+          <w:sz w:val="28"/>
+          <w:lang w:val="ru-RU"/>
+        </w:rPr>
+      </w:pPr>
+      <w:r>
+        <w:rPr>
+          <w:rFonts w:ascii="Times New Roman" w:hAnsi="Times New Roman" w:cs="Times New Roman"/>
+          <w:noProof/>
+          <w:sz w:val="28"/>
+          <w:lang w:val="ru-RU"/>
+        </w:rPr>
+        <w:drawing>
+          <wp:inline distT="0" distB="0" distL="0" distR="0" wp14:anchorId="53708B17" wp14:editId="1F94C0B5">
+            <wp:extent cx="3610479" cy="1209844"/>
+            <wp:effectExtent l="0" t="0" r="9525" b="9525"/>
+            <wp:docPr id="13" name="Рисунок 13"/>
+            <wp:cNvGraphicFramePr>
+              <a:graphicFrameLocks xmlns:a="http://schemas.openxmlformats.org/drawingml/2006/main" noChangeAspect="1"/>
+            </wp:cNvGraphicFramePr>
+            <a:graphic xmlns:a="http://schemas.openxmlformats.org/drawingml/2006/main">
+              <a:graphicData uri="http://schemas.openxmlformats.org/drawingml/2006/picture">
+                <pic:pic xmlns:pic="http://schemas.openxmlformats.org/drawingml/2006/picture">
+                  <pic:nvPicPr>
+                    <pic:cNvPr id="1" name=""/>
+                    <pic:cNvPicPr/>
+                  </pic:nvPicPr>
                   <pic:blipFill>
-                    <a:blip r:embed="rId14"/>
+                    <a:blip r:embed="rId15"/>
                     <a:stretch>
                       <a:fillRect/>
                     </a:stretch>
@@ -2804,7 +3000,7 @@
                   <pic:spPr>
                     <a:xfrm>
                       <a:off x="0" y="0"/>
-                      <a:ext cx="5731510" cy="968375"/>
+                      <a:ext cx="3610479" cy="1209844"/>
                     </a:xfrm>
                     <a:prstGeom prst="rect">
                       <a:avLst/>
@@ -2841,13 +3037,16 @@
         <w:t xml:space="preserve"> </w:t>
       </w:r>
       <w:r>
-        <w:t>5</w:t>
+        <w:t>6</w:t>
       </w:r>
       <w:r>
         <w:t xml:space="preserve"> – </w:t>
       </w:r>
       <w:r>
-        <w:t>Таблица переменных</w:t>
+        <w:t xml:space="preserve">Таблица </w:t>
+      </w:r>
+      <w:r>
+        <w:t>встроенных функций</w:t>
       </w:r>
     </w:p>
     <w:p>
@@ -2858,10 +3057,125 @@
     </w:p>
     <w:p>
       <w:pPr>
+        <w:pStyle w:val="aff2"/>
+        <w:numPr>
+          <w:ilvl w:val="0"/>
+          <w:numId w:val="24"/>
+        </w:numPr>
+        <w:ind w:left="0" w:right="-2"/>
+        <w:jc w:val="both"/>
+      </w:pPr>
+      <w:r>
+        <w:t>Демонстрация используемых разделителей представлена на рисунке 7.</w:t>
+      </w:r>
+    </w:p>
+    <w:p>
+      <w:pPr>
+        <w:ind w:left="0" w:right="-2"/>
+        <w:jc w:val="center"/>
+      </w:pPr>
+    </w:p>
+    <w:p>
+      <w:pPr>
+        <w:pStyle w:val="afff"/>
+        <w:ind w:left="0" w:right="-2"/>
+        <w:jc w:val="center"/>
+        <w:rPr>
+          <w:rFonts w:ascii="Times New Roman" w:hAnsi="Times New Roman" w:cs="Times New Roman"/>
+          <w:sz w:val="28"/>
+          <w:lang w:val="ru-RU"/>
+        </w:rPr>
+      </w:pPr>
+      <w:r>
+        <w:rPr>
+          <w:rFonts w:ascii="Times New Roman" w:hAnsi="Times New Roman" w:cs="Times New Roman"/>
+          <w:noProof/>
+          <w:sz w:val="28"/>
+          <w:lang w:val="ru-RU"/>
+        </w:rPr>
+        <w:drawing>
+          <wp:inline distT="0" distB="0" distL="0" distR="0" wp14:anchorId="404C70EB" wp14:editId="222CB322">
+            <wp:extent cx="3571875" cy="1280160"/>
+            <wp:effectExtent l="0" t="0" r="9525" b="0"/>
+            <wp:docPr id="14" name="Рисунок 14"/>
+            <wp:cNvGraphicFramePr>
+              <a:graphicFrameLocks xmlns:a="http://schemas.openxmlformats.org/drawingml/2006/main" noChangeAspect="1"/>
+            </wp:cNvGraphicFramePr>
+            <a:graphic xmlns:a="http://schemas.openxmlformats.org/drawingml/2006/main">
+              <a:graphicData uri="http://schemas.openxmlformats.org/drawingml/2006/picture">
+                <pic:pic xmlns:pic="http://schemas.openxmlformats.org/drawingml/2006/picture">
+                  <pic:nvPicPr>
+                    <pic:cNvPr id="1" name=""/>
+                    <pic:cNvPicPr/>
+                  </pic:nvPicPr>
+                  <pic:blipFill>
+                    <a:blip r:embed="rId16"/>
+                    <a:stretch>
+                      <a:fillRect/>
+                    </a:stretch>
+                  </pic:blipFill>
+                  <pic:spPr>
+                    <a:xfrm>
+                      <a:off x="0" y="0"/>
+                      <a:ext cx="3579760" cy="1282986"/>
+                    </a:xfrm>
+                    <a:prstGeom prst="rect">
+                      <a:avLst/>
+                    </a:prstGeom>
+                  </pic:spPr>
+                </pic:pic>
+              </a:graphicData>
+            </a:graphic>
+          </wp:inline>
+        </w:drawing>
+      </w:r>
+    </w:p>
+    <w:p>
+      <w:pPr>
+        <w:pStyle w:val="afff"/>
+        <w:ind w:left="0" w:right="-2"/>
+        <w:jc w:val="center"/>
+        <w:rPr>
+          <w:rFonts w:ascii="Times New Roman" w:hAnsi="Times New Roman" w:cs="Times New Roman"/>
+          <w:sz w:val="28"/>
+          <w:lang w:val="ru-RU"/>
+        </w:rPr>
+      </w:pPr>
+    </w:p>
+    <w:p>
+      <w:pPr>
+        <w:ind w:left="0" w:right="-2"/>
+        <w:jc w:val="center"/>
+      </w:pPr>
+      <w:r>
+        <w:t>Рисунок</w:t>
+      </w:r>
+      <w:r>
+        <w:t xml:space="preserve"> </w:t>
+      </w:r>
+      <w:r>
+        <w:t>7</w:t>
+      </w:r>
+      <w:r>
+        <w:t xml:space="preserve"> – </w:t>
+      </w:r>
+      <w:r>
+        <w:t>Таблица разделителей</w:t>
+      </w:r>
+    </w:p>
+    <w:p>
+      <w:pPr>
+        <w:ind w:left="0" w:right="-2"/>
+        <w:jc w:val="center"/>
+      </w:pPr>
+    </w:p>
+    <w:p>
+      <w:pPr>
         <w:ind w:left="0" w:right="-2" w:firstLine="709"/>
         <w:jc w:val="both"/>
       </w:pPr>
       <w:r>
+        <w:lastRenderedPageBreak/>
         <w:t>Видно, что каждый токен имеет ряд свойств:</w:t>
       </w:r>
     </w:p>
@@ -2921,8 +3235,6 @@
       <w:r>
         <w:t>П</w:t>
       </w:r>
-      <w:bookmarkStart w:id="17" w:name="_GoBack"/>
-      <w:bookmarkEnd w:id="17"/>
       <w:r>
         <w:t>озиция в исходном файле</w:t>
       </w:r>
@@ -2954,7 +3266,7 @@
         <w:pStyle w:val="aff2"/>
         <w:numPr>
           <w:ilvl w:val="1"/>
-          <w:numId w:val="7"/>
+          <w:numId w:val="27"/>
         </w:numPr>
         <w:ind w:left="0" w:right="-2" w:firstLine="709"/>
         <w:jc w:val="both"/>
@@ -2965,8 +3277,8 @@
           <w:bCs/>
         </w:rPr>
       </w:pPr>
-      <w:bookmarkStart w:id="18" w:name="_Toc129284552"/>
-      <w:bookmarkStart w:id="19" w:name="_Toc129978533"/>
+      <w:bookmarkStart w:id="17" w:name="_Toc129284552"/>
+      <w:bookmarkStart w:id="18" w:name="_Toc129978533"/>
       <w:r>
         <w:rPr>
           <w:rFonts w:cs="Times New Roman"/>
@@ -2975,8 +3287,8 @@
         </w:rPr>
         <w:t>Лексические ошибки</w:t>
       </w:r>
+      <w:bookmarkEnd w:id="17"/>
       <w:bookmarkEnd w:id="18"/>
-      <w:bookmarkEnd w:id="19"/>
     </w:p>
     <w:p>
       <w:pPr>
@@ -3014,21 +3326,45 @@
         <w:t xml:space="preserve"> встречает слово, которое </w:t>
       </w:r>
       <w:r>
-        <w:t>не является переменной и не определено в языке программирования. Результат анализа ошибки представлен на рисунке 6. Входная программа</w:t>
+        <w:t xml:space="preserve">не является переменной и не определено в языке программирования. Результат анализа ошибки представлен на рисунке </w:t>
+      </w:r>
+      <w:r>
+        <w:t>8</w:t>
+      </w:r>
+      <w:r>
+        <w:t>. Входная программа</w:t>
       </w:r>
       <w:r>
         <w:t xml:space="preserve">: </w:t>
       </w:r>
-      <w:r>
-        <w:t>“</w:t>
-      </w:r>
-      <w:r>
+    </w:p>
+    <w:p>
+      <w:pPr>
+        <w:ind w:left="0" w:right="-2" w:firstLine="709"/>
+        <w:jc w:val="both"/>
         <w:rPr>
           <w:lang w:val="en-US"/>
         </w:rPr>
+      </w:pPr>
+    </w:p>
+    <w:p>
+      <w:pPr>
+        <w:ind w:left="0" w:right="-2" w:firstLine="709"/>
+        <w:jc w:val="both"/>
+        <w:rPr>
+          <w:lang w:val="en-US"/>
+        </w:rPr>
+      </w:pPr>
+      <w:r>
+        <w:rPr>
+          <w:lang w:val="en-US"/>
+        </w:rPr>
         <w:t>num</w:t>
       </w:r>
       <w:r>
+        <w:rPr>
+          <w:lang w:val="en-US"/>
+        </w:rPr>
         <w:t xml:space="preserve"> = </w:t>
       </w:r>
       <w:proofErr w:type="gramStart"/>
@@ -3039,6 +3375,9 @@
         <w:t>int</w:t>
       </w:r>
       <w:r>
+        <w:rPr>
+          <w:lang w:val="en-US"/>
+        </w:rPr>
         <w:t>(</w:t>
       </w:r>
       <w:proofErr w:type="spellStart"/>
@@ -3051,9 +3390,15 @@
       </w:r>
       <w:proofErr w:type="spellEnd"/>
       <w:r>
+        <w:rPr>
+          <w:lang w:val="en-US"/>
+        </w:rPr>
         <w:t>(</w:t>
       </w:r>
       <w:r>
+        <w:rPr>
+          <w:lang w:val="en-US"/>
+        </w:rPr>
         <w:t>‘</w:t>
       </w:r>
       <w:r>
@@ -3063,6 +3408,9 @@
         <w:t>Enter</w:t>
       </w:r>
       <w:r>
+        <w:rPr>
+          <w:lang w:val="en-US"/>
+        </w:rPr>
         <w:t xml:space="preserve"> </w:t>
       </w:r>
       <w:r>
@@ -3072,6 +3420,9 @@
         <w:t>a</w:t>
       </w:r>
       <w:r>
+        <w:rPr>
+          <w:lang w:val="en-US"/>
+        </w:rPr>
         <w:t xml:space="preserve"> </w:t>
       </w:r>
       <w:r>
@@ -3081,16 +3432,22 @@
         <w:t>number</w:t>
       </w:r>
       <w:r>
+        <w:rPr>
+          <w:lang w:val="en-US"/>
+        </w:rPr>
         <w:t xml:space="preserve"> : </w:t>
       </w:r>
       <w:r>
+        <w:rPr>
+          <w:lang w:val="en-US"/>
+        </w:rPr>
         <w:t>‘</w:t>
       </w:r>
       <w:r>
-        <w:t>))”</w:t>
-      </w:r>
-      <w:r>
-        <w:t>.</w:t>
+        <w:rPr>
+          <w:lang w:val="en-US"/>
+        </w:rPr>
+        <w:t>))</w:t>
       </w:r>
     </w:p>
     <w:p>
@@ -3099,6 +3456,7 @@
         <w:jc w:val="center"/>
         <w:rPr>
           <w:noProof/>
+          <w:lang w:val="en-US"/>
         </w:rPr>
       </w:pPr>
     </w:p>
@@ -3127,7 +3485,7 @@
                     <pic:cNvPicPr/>
                   </pic:nvPicPr>
                   <pic:blipFill rotWithShape="1">
-                    <a:blip r:embed="rId15"/>
+                    <a:blip r:embed="rId17"/>
                     <a:srcRect b="80198"/>
                     <a:stretch/>
                   </pic:blipFill>
@@ -3176,7 +3534,7 @@
         <w:t xml:space="preserve"> </w:t>
       </w:r>
       <w:r>
-        <w:t>6</w:t>
+        <w:t>8</w:t>
       </w:r>
       <w:r>
         <w:t xml:space="preserve"> – </w:t>
@@ -3234,7 +3592,7 @@
         <w:t xml:space="preserve">. Результат анализа ошибки представлен на рисунке </w:t>
       </w:r>
       <w:r>
-        <w:t>7</w:t>
+        <w:t>9</w:t>
       </w:r>
       <w:r>
         <w:t>. Входная программа</w:t>
@@ -3242,9 +3600,18 @@
       <w:r>
         <w:t xml:space="preserve">: </w:t>
       </w:r>
-      <w:r>
-        <w:t>“</w:t>
-      </w:r>
+    </w:p>
+    <w:p>
+      <w:pPr>
+        <w:ind w:left="0" w:right="-2" w:firstLine="709"/>
+        <w:jc w:val="both"/>
+      </w:pPr>
+    </w:p>
+    <w:p>
+      <w:pPr>
+        <w:ind w:left="0" w:right="-2" w:firstLine="709"/>
+        <w:jc w:val="both"/>
+      </w:pPr>
       <w:proofErr w:type="spellStart"/>
       <w:r>
         <w:rPr>
@@ -3264,9 +3631,6 @@
       </w:r>
       <w:r>
         <w:t xml:space="preserve"> === 0:</w:t>
-      </w:r>
-      <w:r>
-        <w:t>”.</w:t>
       </w:r>
     </w:p>
     <w:p>
@@ -3303,7 +3667,7 @@
                     <pic:cNvPicPr/>
                   </pic:nvPicPr>
                   <pic:blipFill rotWithShape="1">
-                    <a:blip r:embed="rId15"/>
+                    <a:blip r:embed="rId17"/>
                     <a:srcRect t="18812" b="63366"/>
                     <a:stretch/>
                   </pic:blipFill>
@@ -3352,7 +3716,7 @@
         <w:t xml:space="preserve"> </w:t>
       </w:r>
       <w:r>
-        <w:t>7</w:t>
+        <w:t>9</w:t>
       </w:r>
       <w:r>
         <w:t xml:space="preserve"> – </w:t>
@@ -3363,6 +3727,12 @@
       <w:r>
         <w:t>оператора</w:t>
       </w:r>
+    </w:p>
+    <w:p>
+      <w:pPr>
+        <w:ind w:left="0" w:right="-2"/>
+        <w:jc w:val="center"/>
+      </w:pPr>
     </w:p>
     <w:p>
       <w:pPr>
@@ -3370,7 +3740,6 @@
         <w:jc w:val="both"/>
       </w:pPr>
       <w:r>
-        <w:lastRenderedPageBreak/>
         <w:t xml:space="preserve">Ошибка </w:t>
       </w:r>
       <w:r>
@@ -3400,7 +3769,7 @@
         <w:t xml:space="preserve">. Результат анализа ошибки представлен на рисунке </w:t>
       </w:r>
       <w:r>
-        <w:t>8</w:t>
+        <w:t>10</w:t>
       </w:r>
       <w:r>
         <w:t>. Входная программа</w:t>
@@ -3408,40 +3777,54 @@
       <w:r>
         <w:t xml:space="preserve">: </w:t>
       </w:r>
-      <w:r>
-        <w:t>“</w:t>
+    </w:p>
+    <w:p>
+      <w:pPr>
+        <w:ind w:left="0" w:right="-2" w:firstLine="709"/>
+        <w:jc w:val="both"/>
+      </w:pPr>
+    </w:p>
+    <w:p>
+      <w:pPr>
+        <w:ind w:left="0" w:right="-2" w:firstLine="709"/>
+        <w:jc w:val="both"/>
+        <w:rPr>
+          <w:lang w:val="en-US"/>
+        </w:rPr>
+      </w:pPr>
+      <w:r>
+        <w:rPr>
+          <w:lang w:val="en-US"/>
+        </w:rPr>
+        <w:t xml:space="preserve">for </w:t>
       </w:r>
       <w:proofErr w:type="spellStart"/>
       <w:r>
-        <w:t>for</w:t>
+        <w:rPr>
+          <w:lang w:val="en-US"/>
+        </w:rPr>
+        <w:t>i</w:t>
       </w:r>
       <w:proofErr w:type="spellEnd"/>
       <w:r>
-        <w:t xml:space="preserve"> i </w:t>
-      </w:r>
-      <w:proofErr w:type="spellStart"/>
-      <w:r>
-        <w:t>in</w:t>
-      </w:r>
-      <w:proofErr w:type="spellEnd"/>
-      <w:r>
-        <w:t xml:space="preserve"> </w:t>
-      </w:r>
-      <w:proofErr w:type="spellStart"/>
+        <w:rPr>
+          <w:lang w:val="en-US"/>
+        </w:rPr>
+        <w:t xml:space="preserve"> in </w:t>
+      </w:r>
       <w:proofErr w:type="gramStart"/>
       <w:r>
-        <w:t>range</w:t>
-      </w:r>
-      <w:proofErr w:type="spellEnd"/>
-      <w:r>
-        <w:t>(</w:t>
+        <w:rPr>
+          <w:lang w:val="en-US"/>
+        </w:rPr>
+        <w:t>range(</w:t>
       </w:r>
       <w:proofErr w:type="gramEnd"/>
       <w:r>
+        <w:rPr>
+          <w:lang w:val="en-US"/>
+        </w:rPr>
         <w:t>1j1,number + 1.1.2j):</w:t>
-      </w:r>
-      <w:r>
-        <w:t>”.</w:t>
       </w:r>
     </w:p>
     <w:p>
@@ -3450,6 +3833,7 @@
         <w:jc w:val="center"/>
         <w:rPr>
           <w:noProof/>
+          <w:lang w:val="en-US"/>
         </w:rPr>
       </w:pPr>
     </w:p>
@@ -3478,7 +3862,7 @@
                     <pic:cNvPicPr/>
                   </pic:nvPicPr>
                   <pic:blipFill rotWithShape="1">
-                    <a:blip r:embed="rId15"/>
+                    <a:blip r:embed="rId17"/>
                     <a:srcRect t="34654" b="47525"/>
                     <a:stretch/>
                   </pic:blipFill>
@@ -3527,7 +3911,7 @@
         <w:t xml:space="preserve"> </w:t>
       </w:r>
       <w:r>
-        <w:t>8</w:t>
+        <w:t>10</w:t>
       </w:r>
       <w:r>
         <w:t xml:space="preserve"> – </w:t>
@@ -3557,10 +3941,7 @@
         <w:t xml:space="preserve"> </w:t>
       </w:r>
       <w:r>
-        <w:t xml:space="preserve">неправильного </w:t>
-      </w:r>
-      <w:r>
-        <w:t xml:space="preserve">дробного числа </w:t>
+        <w:t xml:space="preserve">неправильного дробного числа </w:t>
       </w:r>
       <w:r>
         <w:t xml:space="preserve">– производится, когда </w:t>
@@ -3580,16 +3961,13 @@
         <w:t xml:space="preserve"> встречает </w:t>
       </w:r>
       <w:r>
-        <w:t xml:space="preserve">число, которое содержит </w:t>
-      </w:r>
-      <w:r>
-        <w:t>несколько точек</w:t>
+        <w:t>число, которое содержит несколько точек</w:t>
       </w:r>
       <w:r>
         <w:t xml:space="preserve">. Результат анализа ошибки представлен на рисунке </w:t>
       </w:r>
       <w:r>
-        <w:t>9</w:t>
+        <w:t>11</w:t>
       </w:r>
       <w:r>
         <w:t>. Входная программа</w:t>
@@ -3597,40 +3975,54 @@
       <w:r>
         <w:t xml:space="preserve">: </w:t>
       </w:r>
-      <w:r>
-        <w:t>“</w:t>
+    </w:p>
+    <w:p>
+      <w:pPr>
+        <w:ind w:left="0" w:right="-2" w:firstLine="709"/>
+        <w:jc w:val="both"/>
+      </w:pPr>
+    </w:p>
+    <w:p>
+      <w:pPr>
+        <w:ind w:left="0" w:right="-2" w:firstLine="709"/>
+        <w:jc w:val="both"/>
+        <w:rPr>
+          <w:lang w:val="en-US"/>
+        </w:rPr>
+      </w:pPr>
+      <w:r>
+        <w:rPr>
+          <w:lang w:val="en-US"/>
+        </w:rPr>
+        <w:t xml:space="preserve">for </w:t>
       </w:r>
       <w:proofErr w:type="spellStart"/>
       <w:r>
-        <w:t>for</w:t>
+        <w:rPr>
+          <w:lang w:val="en-US"/>
+        </w:rPr>
+        <w:t>i</w:t>
       </w:r>
       <w:proofErr w:type="spellEnd"/>
       <w:r>
-        <w:t xml:space="preserve"> i </w:t>
-      </w:r>
-      <w:proofErr w:type="spellStart"/>
-      <w:r>
-        <w:t>in</w:t>
-      </w:r>
-      <w:proofErr w:type="spellEnd"/>
-      <w:r>
-        <w:t xml:space="preserve"> </w:t>
-      </w:r>
-      <w:proofErr w:type="spellStart"/>
+        <w:rPr>
+          <w:lang w:val="en-US"/>
+        </w:rPr>
+        <w:t xml:space="preserve"> in </w:t>
+      </w:r>
       <w:proofErr w:type="gramStart"/>
       <w:r>
-        <w:t>range</w:t>
-      </w:r>
-      <w:proofErr w:type="spellEnd"/>
-      <w:r>
-        <w:t>(</w:t>
+        <w:rPr>
+          <w:lang w:val="en-US"/>
+        </w:rPr>
+        <w:t>range(</w:t>
       </w:r>
       <w:proofErr w:type="gramEnd"/>
       <w:r>
+        <w:rPr>
+          <w:lang w:val="en-US"/>
+        </w:rPr>
         <w:t>1j1,number + 1.1.2j):</w:t>
-      </w:r>
-      <w:r>
-        <w:t>”.</w:t>
       </w:r>
     </w:p>
     <w:p>
@@ -3639,6 +4031,7 @@
         <w:jc w:val="center"/>
         <w:rPr>
           <w:noProof/>
+          <w:lang w:val="en-US"/>
         </w:rPr>
       </w:pPr>
     </w:p>
@@ -3667,7 +4060,7 @@
                     <pic:cNvPicPr/>
                   </pic:nvPicPr>
                   <pic:blipFill rotWithShape="1">
-                    <a:blip r:embed="rId15"/>
+                    <a:blip r:embed="rId17"/>
                     <a:srcRect t="66337" b="15841"/>
                     <a:stretch/>
                   </pic:blipFill>
@@ -3716,7 +4109,7 @@
         <w:t xml:space="preserve"> </w:t>
       </w:r>
       <w:r>
-        <w:t>9</w:t>
+        <w:t>11</w:t>
       </w:r>
       <w:r>
         <w:t xml:space="preserve"> – </w:t>
@@ -3780,7 +4173,10 @@
         <w:t xml:space="preserve">. Результат анализа ошибки представлен на рисунке </w:t>
       </w:r>
       <w:r>
-        <w:t>10</w:t>
+        <w:t>1</w:t>
+      </w:r>
+      <w:r>
+        <w:t>2</w:t>
       </w:r>
       <w:r>
         <w:t>. Входная программа</w:t>
@@ -3791,75 +4187,43 @@
       <w:r>
         <w:t>“</w:t>
       </w:r>
-      <w:proofErr w:type="spellStart"/>
+    </w:p>
+    <w:p>
+      <w:pPr>
+        <w:ind w:left="0" w:right="-2" w:firstLine="709"/>
+        <w:jc w:val="both"/>
+      </w:pPr>
+    </w:p>
+    <w:p>
+      <w:pPr>
+        <w:ind w:left="0" w:right="-2" w:firstLine="709"/>
+        <w:jc w:val="both"/>
+        <w:rPr>
+          <w:lang w:val="en-US"/>
+        </w:rPr>
+      </w:pPr>
       <w:proofErr w:type="gramStart"/>
       <w:r>
-        <w:t>print</w:t>
-      </w:r>
-      <w:proofErr w:type="spellEnd"/>
-      <w:r>
-        <w:t>(</w:t>
+        <w:rPr>
+          <w:lang w:val="en-US"/>
+        </w:rPr>
+        <w:t>print(</w:t>
       </w:r>
       <w:proofErr w:type="gramEnd"/>
       <w:r>
-        <w:t>"</w:t>
-      </w:r>
-      <w:proofErr w:type="spellStart"/>
-      <w:r>
-        <w:t>The</w:t>
-      </w:r>
-      <w:proofErr w:type="spellEnd"/>
-      <w:r>
-        <w:t xml:space="preserve"> </w:t>
-      </w:r>
-      <w:proofErr w:type="spellStart"/>
-      <w:r>
-        <w:t>factorial</w:t>
-      </w:r>
-      <w:proofErr w:type="spellEnd"/>
-      <w:r>
-        <w:t xml:space="preserve"> </w:t>
-      </w:r>
-      <w:proofErr w:type="spellStart"/>
-      <w:r>
-        <w:t>of</w:t>
-      </w:r>
-      <w:proofErr w:type="spellEnd"/>
-      <w:r>
-        <w:t xml:space="preserve">", </w:t>
-      </w:r>
-      <w:proofErr w:type="spellStart"/>
-      <w:r>
-        <w:t>num</w:t>
-      </w:r>
-      <w:proofErr w:type="spellEnd"/>
-      <w:r>
-        <w:t>, "</w:t>
-      </w:r>
-      <w:proofErr w:type="spellStart"/>
-      <w:r>
-        <w:t>is</w:t>
-      </w:r>
-      <w:proofErr w:type="spellEnd"/>
-      <w:r>
-        <w:t xml:space="preserve">", </w:t>
-      </w:r>
-      <w:proofErr w:type="spellStart"/>
-      <w:r>
-        <w:t>factorial</w:t>
-      </w:r>
-      <w:proofErr w:type="spellEnd"/>
-      <w:r>
-        <w:t>)</w:t>
-      </w:r>
-      <w:r>
-        <w:t>”.</w:t>
+        <w:rPr>
+          <w:lang w:val="en-US"/>
+        </w:rPr>
+        <w:t>"The factorial of", num, "is", factorial)</w:t>
       </w:r>
     </w:p>
     <w:p>
       <w:pPr>
         <w:ind w:left="0" w:right="-2"/>
         <w:jc w:val="center"/>
+        <w:rPr>
+          <w:lang w:val="en-US"/>
+        </w:rPr>
       </w:pPr>
     </w:p>
     <w:p>
@@ -3887,7 +4251,7 @@
                     <pic:cNvPicPr/>
                   </pic:nvPicPr>
                   <pic:blipFill>
-                    <a:blip r:embed="rId16"/>
+                    <a:blip r:embed="rId18"/>
                     <a:stretch>
                       <a:fillRect/>
                     </a:stretch>
@@ -3929,8 +4293,13 @@
         <w:t xml:space="preserve"> </w:t>
       </w:r>
       <w:r>
-        <w:t>10</w:t>
-      </w:r>
+        <w:t>1</w:t>
+      </w:r>
+      <w:r>
+        <w:t>2</w:t>
+      </w:r>
+      <w:bookmarkStart w:id="19" w:name="_GoBack"/>
+      <w:bookmarkEnd w:id="19"/>
       <w:r>
         <w:t xml:space="preserve"> – </w:t>
       </w:r>
@@ -3980,7 +4349,7 @@
         <w:pStyle w:val="aff2"/>
         <w:numPr>
           <w:ilvl w:val="0"/>
-          <w:numId w:val="7"/>
+          <w:numId w:val="27"/>
         </w:numPr>
         <w:ind w:left="0" w:right="-2" w:firstLine="709"/>
         <w:jc w:val="both"/>
@@ -3997,10 +4366,17 @@
           <w:bCs/>
         </w:rPr>
         <w:lastRenderedPageBreak/>
-        <w:t>Выводы</w:t>
+        <w:t>В</w:t>
       </w:r>
       <w:bookmarkEnd w:id="20"/>
       <w:bookmarkEnd w:id="21"/>
+      <w:r>
+        <w:rPr>
+          <w:b/>
+          <w:bCs/>
+        </w:rPr>
+        <w:t>ЫВОДЫ</w:t>
+      </w:r>
     </w:p>
     <w:p>
       <w:pPr>
@@ -4440,7 +4816,7 @@
     <w:p/>
     <w:p>
       <w:pPr>
-        <w:ind w:left="709" w:right="-2" w:firstLine="709"/>
+        <w:ind w:left="0" w:right="-2" w:firstLine="709"/>
         <w:rPr>
           <w:lang w:val="en-US"/>
         </w:rPr>
@@ -4476,7 +4852,7 @@
     </w:p>
     <w:p>
       <w:pPr>
-        <w:ind w:left="709" w:right="-2" w:firstLine="709"/>
+        <w:ind w:left="0" w:right="-2" w:firstLine="709"/>
         <w:rPr>
           <w:lang w:val="en-US"/>
         </w:rPr>
@@ -4490,7 +4866,7 @@
     </w:p>
     <w:p>
       <w:pPr>
-        <w:ind w:left="709" w:right="-2" w:firstLine="709"/>
+        <w:ind w:left="0" w:right="-2" w:firstLine="709"/>
         <w:rPr>
           <w:lang w:val="en-US"/>
         </w:rPr>
@@ -4504,7 +4880,7 @@
     </w:p>
     <w:p>
       <w:pPr>
-        <w:ind w:left="709" w:right="-2" w:firstLine="709"/>
+        <w:ind w:left="0" w:right="-2" w:firstLine="709"/>
         <w:rPr>
           <w:lang w:val="en-US"/>
         </w:rPr>
@@ -4532,7 +4908,7 @@
     </w:p>
     <w:p>
       <w:pPr>
-        <w:ind w:left="709" w:right="-2" w:firstLine="709"/>
+        <w:ind w:left="0" w:right="-2" w:firstLine="709"/>
         <w:rPr>
           <w:lang w:val="en-US"/>
         </w:rPr>
@@ -4554,7 +4930,7 @@
     </w:p>
     <w:p>
       <w:pPr>
-        <w:ind w:left="709" w:right="-2" w:firstLine="709"/>
+        <w:ind w:left="0" w:right="-2" w:firstLine="709"/>
         <w:rPr>
           <w:lang w:val="en-US"/>
         </w:rPr>
@@ -4582,7 +4958,7 @@
     </w:p>
     <w:p>
       <w:pPr>
-        <w:ind w:left="709" w:right="-2" w:firstLine="709"/>
+        <w:ind w:left="0" w:right="-2" w:firstLine="709"/>
         <w:rPr>
           <w:lang w:val="en-US"/>
         </w:rPr>
@@ -4596,7 +4972,7 @@
     </w:p>
     <w:p>
       <w:pPr>
-        <w:ind w:left="709" w:right="-2" w:firstLine="709"/>
+        <w:ind w:left="0" w:right="-2" w:firstLine="709"/>
         <w:rPr>
           <w:lang w:val="en-US"/>
         </w:rPr>
@@ -4639,7 +5015,7 @@
     </w:p>
     <w:p>
       <w:pPr>
-        <w:ind w:left="709" w:right="-2" w:firstLine="709"/>
+        <w:ind w:left="0" w:right="-2" w:firstLine="709"/>
       </w:pPr>
       <w:r>
         <w:rPr>
@@ -4677,7 +5053,7 @@
     </w:p>
     <w:p>
       <w:pPr>
-        <w:ind w:left="709" w:right="-2" w:firstLine="709"/>
+        <w:ind w:left="0" w:right="-2" w:firstLine="709"/>
         <w:rPr>
           <w:lang w:val="en-US"/>
         </w:rPr>
@@ -4770,9 +5146,9 @@
     <w:p>
       <w:pPr>
         <w:tabs>
-          <w:tab w:val="left" w:pos="567"/>
+          <w:tab w:val="left" w:pos="0"/>
         </w:tabs>
-        <w:ind w:left="567" w:right="-2" w:firstLine="709"/>
+        <w:ind w:left="0" w:right="-2" w:firstLine="709"/>
         <w:rPr>
           <w:rFonts w:eastAsia="Source Code Pro Medium" w:cs="Times New Roman"/>
           <w:bCs/>
@@ -4824,9 +5200,9 @@
     <w:p>
       <w:pPr>
         <w:tabs>
-          <w:tab w:val="left" w:pos="567"/>
+          <w:tab w:val="left" w:pos="0"/>
         </w:tabs>
-        <w:ind w:left="567" w:right="-2" w:firstLine="709"/>
+        <w:ind w:left="0" w:right="-2" w:firstLine="709"/>
         <w:rPr>
           <w:rFonts w:eastAsia="Source Code Pro Medium" w:cs="Times New Roman"/>
           <w:bCs/>
@@ -4847,9 +5223,9 @@
     <w:p>
       <w:pPr>
         <w:tabs>
-          <w:tab w:val="left" w:pos="567"/>
+          <w:tab w:val="left" w:pos="0"/>
         </w:tabs>
-        <w:ind w:left="567" w:right="-2" w:firstLine="709"/>
+        <w:ind w:left="0" w:right="-2" w:firstLine="709"/>
         <w:rPr>
           <w:rFonts w:eastAsia="Source Code Pro Medium" w:cs="Times New Roman"/>
           <w:bCs/>
@@ -4870,9 +5246,9 @@
     <w:p>
       <w:pPr>
         <w:tabs>
-          <w:tab w:val="left" w:pos="567"/>
+          <w:tab w:val="left" w:pos="0"/>
         </w:tabs>
-        <w:ind w:left="567" w:right="-2" w:firstLine="709"/>
+        <w:ind w:left="0" w:right="-2" w:firstLine="709"/>
         <w:rPr>
           <w:rFonts w:eastAsia="Source Code Pro Medium" w:cs="Times New Roman"/>
           <w:bCs/>
@@ -4922,9 +5298,9 @@
     <w:p>
       <w:pPr>
         <w:tabs>
-          <w:tab w:val="left" w:pos="567"/>
+          <w:tab w:val="left" w:pos="0"/>
         </w:tabs>
-        <w:ind w:left="567" w:right="-2" w:firstLine="709"/>
+        <w:ind w:left="0" w:right="-2" w:firstLine="709"/>
         <w:rPr>
           <w:rFonts w:eastAsia="Source Code Pro Medium" w:cs="Times New Roman"/>
           <w:bCs/>
@@ -4956,9 +5332,9 @@
     <w:p>
       <w:pPr>
         <w:tabs>
-          <w:tab w:val="left" w:pos="567"/>
+          <w:tab w:val="left" w:pos="0"/>
         </w:tabs>
-        <w:ind w:left="567" w:right="-2" w:firstLine="709"/>
+        <w:ind w:left="0" w:right="-2" w:firstLine="709"/>
         <w:rPr>
           <w:rFonts w:eastAsia="Source Code Pro Medium" w:cs="Times New Roman"/>
           <w:bCs/>
@@ -5008,9 +5384,9 @@
     <w:p>
       <w:pPr>
         <w:tabs>
-          <w:tab w:val="left" w:pos="567"/>
+          <w:tab w:val="left" w:pos="0"/>
         </w:tabs>
-        <w:ind w:left="567" w:right="-2" w:firstLine="709"/>
+        <w:ind w:left="0" w:right="-2" w:firstLine="709"/>
         <w:rPr>
           <w:rFonts w:eastAsia="Source Code Pro Medium" w:cs="Times New Roman"/>
           <w:bCs/>
@@ -5031,9 +5407,9 @@
     <w:p>
       <w:pPr>
         <w:tabs>
-          <w:tab w:val="left" w:pos="567"/>
+          <w:tab w:val="left" w:pos="0"/>
         </w:tabs>
-        <w:ind w:left="567" w:right="-2" w:firstLine="709"/>
+        <w:ind w:left="0" w:right="-2" w:firstLine="709"/>
         <w:rPr>
           <w:rFonts w:eastAsia="Source Code Pro Medium" w:cs="Times New Roman"/>
           <w:bCs/>
@@ -5112,9 +5488,9 @@
     <w:p>
       <w:pPr>
         <w:tabs>
-          <w:tab w:val="left" w:pos="567"/>
+          <w:tab w:val="left" w:pos="0"/>
         </w:tabs>
-        <w:ind w:left="567" w:right="-2" w:firstLine="709"/>
+        <w:ind w:left="0" w:right="-2" w:firstLine="709"/>
         <w:rPr>
           <w:rFonts w:eastAsia="Source Code Pro Medium" w:cs="Times New Roman"/>
           <w:bCs/>
@@ -5156,9 +5532,9 @@
     <w:p>
       <w:pPr>
         <w:tabs>
-          <w:tab w:val="left" w:pos="567"/>
+          <w:tab w:val="left" w:pos="0"/>
         </w:tabs>
-        <w:ind w:left="567" w:right="-2" w:firstLine="709"/>
+        <w:ind w:left="0" w:right="-2" w:firstLine="709"/>
         <w:rPr>
           <w:lang w:val="en-US"/>
         </w:rPr>
@@ -5231,7 +5607,7 @@
       </w:pPr>
     </w:p>
     <w:sectPr>
-      <w:footerReference w:type="default" r:id="rId17"/>
+      <w:footerReference w:type="default" r:id="rId19"/>
       <w:type w:val="nextColumn"/>
       <w:pgSz w:w="11906" w:h="16838" w:code="9"/>
       <w:pgMar w:top="1134" w:right="851" w:bottom="1531" w:left="1701" w:header="0" w:footer="964" w:gutter="0"/>
@@ -5972,6 +6348,96 @@
     </w:lvl>
   </w:abstractNum>
   <w:abstractNum w:abstractNumId="6" w15:restartNumberingAfterBreak="0">
+    <w:nsid w:val="0F915DB6"/>
+    <w:multiLevelType w:val="hybridMultilevel"/>
+    <w:tmpl w:val="A1A0E55E"/>
+    <w:lvl w:ilvl="0" w:tplc="938A8338">
+      <w:start w:val="2"/>
+      <w:numFmt w:val="decimal"/>
+      <w:suff w:val="space"/>
+      <w:lvlText w:val="%1"/>
+      <w:lvlJc w:val="left"/>
+      <w:pPr>
+        <w:ind w:left="417" w:hanging="360"/>
+      </w:pPr>
+      <w:rPr>
+        <w:rFonts w:hint="default"/>
+      </w:rPr>
+    </w:lvl>
+    <w:lvl w:ilvl="1" w:tplc="04190019">
+      <w:start w:val="1"/>
+      <w:numFmt w:val="lowerLetter"/>
+      <w:lvlText w:val="%2."/>
+      <w:lvlJc w:val="left"/>
+      <w:pPr>
+        <w:ind w:left="1137" w:hanging="360"/>
+      </w:pPr>
+    </w:lvl>
+    <w:lvl w:ilvl="2" w:tplc="0419001B" w:tentative="1">
+      <w:start w:val="1"/>
+      <w:numFmt w:val="lowerRoman"/>
+      <w:lvlText w:val="%3."/>
+      <w:lvlJc w:val="right"/>
+      <w:pPr>
+        <w:ind w:left="1857" w:hanging="180"/>
+      </w:pPr>
+    </w:lvl>
+    <w:lvl w:ilvl="3" w:tplc="0419000F" w:tentative="1">
+      <w:start w:val="1"/>
+      <w:numFmt w:val="decimal"/>
+      <w:lvlText w:val="%4."/>
+      <w:lvlJc w:val="left"/>
+      <w:pPr>
+        <w:ind w:left="2577" w:hanging="360"/>
+      </w:pPr>
+    </w:lvl>
+    <w:lvl w:ilvl="4" w:tplc="04190019" w:tentative="1">
+      <w:start w:val="1"/>
+      <w:numFmt w:val="lowerLetter"/>
+      <w:lvlText w:val="%5."/>
+      <w:lvlJc w:val="left"/>
+      <w:pPr>
+        <w:ind w:left="3297" w:hanging="360"/>
+      </w:pPr>
+    </w:lvl>
+    <w:lvl w:ilvl="5" w:tplc="0419001B" w:tentative="1">
+      <w:start w:val="1"/>
+      <w:numFmt w:val="lowerRoman"/>
+      <w:lvlText w:val="%6."/>
+      <w:lvlJc w:val="right"/>
+      <w:pPr>
+        <w:ind w:left="4017" w:hanging="180"/>
+      </w:pPr>
+    </w:lvl>
+    <w:lvl w:ilvl="6" w:tplc="0419000F" w:tentative="1">
+      <w:start w:val="1"/>
+      <w:numFmt w:val="decimal"/>
+      <w:lvlText w:val="%7."/>
+      <w:lvlJc w:val="left"/>
+      <w:pPr>
+        <w:ind w:left="4737" w:hanging="360"/>
+      </w:pPr>
+    </w:lvl>
+    <w:lvl w:ilvl="7" w:tplc="04190019" w:tentative="1">
+      <w:start w:val="1"/>
+      <w:numFmt w:val="lowerLetter"/>
+      <w:lvlText w:val="%8."/>
+      <w:lvlJc w:val="left"/>
+      <w:pPr>
+        <w:ind w:left="5457" w:hanging="360"/>
+      </w:pPr>
+    </w:lvl>
+    <w:lvl w:ilvl="8" w:tplc="0419001B" w:tentative="1">
+      <w:start w:val="1"/>
+      <w:numFmt w:val="lowerRoman"/>
+      <w:lvlText w:val="%9."/>
+      <w:lvlJc w:val="right"/>
+      <w:pPr>
+        <w:ind w:left="6177" w:hanging="180"/>
+      </w:pPr>
+    </w:lvl>
+  </w:abstractNum>
+  <w:abstractNum w:abstractNumId="7" w15:restartNumberingAfterBreak="0">
     <w:nsid w:val="10BD481C"/>
     <w:multiLevelType w:val="multilevel"/>
     <w:tmpl w:val="C76CF98A"/>
@@ -6094,7 +6560,7 @@
       </w:rPr>
     </w:lvl>
   </w:abstractNum>
-  <w:abstractNum w:abstractNumId="7" w15:restartNumberingAfterBreak="0">
+  <w:abstractNum w:abstractNumId="8" w15:restartNumberingAfterBreak="0">
     <w:nsid w:val="13555BFB"/>
     <w:multiLevelType w:val="hybridMultilevel"/>
     <w:tmpl w:val="DE3EA2B0"/>
@@ -6183,7 +6649,7 @@
       </w:pPr>
     </w:lvl>
   </w:abstractNum>
-  <w:abstractNum w:abstractNumId="8" w15:restartNumberingAfterBreak="0">
+  <w:abstractNum w:abstractNumId="9" w15:restartNumberingAfterBreak="0">
     <w:nsid w:val="1B2C3030"/>
     <w:multiLevelType w:val="hybridMultilevel"/>
     <w:tmpl w:val="D12AD5B4"/>
@@ -6297,7 +6763,96 @@
       </w:rPr>
     </w:lvl>
   </w:abstractNum>
-  <w:abstractNum w:abstractNumId="9" w15:restartNumberingAfterBreak="0">
+  <w:abstractNum w:abstractNumId="10" w15:restartNumberingAfterBreak="0">
+    <w:nsid w:val="231E60D7"/>
+    <w:multiLevelType w:val="hybridMultilevel"/>
+    <w:tmpl w:val="50AA07AE"/>
+    <w:lvl w:ilvl="0" w:tplc="386867FA">
+      <w:start w:val="2"/>
+      <w:numFmt w:val="decimal"/>
+      <w:lvlText w:val="%1"/>
+      <w:lvlJc w:val="left"/>
+      <w:pPr>
+        <w:ind w:left="1069" w:hanging="360"/>
+      </w:pPr>
+      <w:rPr>
+        <w:rFonts w:hint="default"/>
+      </w:rPr>
+    </w:lvl>
+    <w:lvl w:ilvl="1" w:tplc="04190019" w:tentative="1">
+      <w:start w:val="1"/>
+      <w:numFmt w:val="lowerLetter"/>
+      <w:lvlText w:val="%2."/>
+      <w:lvlJc w:val="left"/>
+      <w:pPr>
+        <w:ind w:left="1789" w:hanging="360"/>
+      </w:pPr>
+    </w:lvl>
+    <w:lvl w:ilvl="2" w:tplc="0419001B" w:tentative="1">
+      <w:start w:val="1"/>
+      <w:numFmt w:val="lowerRoman"/>
+      <w:lvlText w:val="%3."/>
+      <w:lvlJc w:val="right"/>
+      <w:pPr>
+        <w:ind w:left="2509" w:hanging="180"/>
+      </w:pPr>
+    </w:lvl>
+    <w:lvl w:ilvl="3" w:tplc="0419000F" w:tentative="1">
+      <w:start w:val="1"/>
+      <w:numFmt w:val="decimal"/>
+      <w:lvlText w:val="%4."/>
+      <w:lvlJc w:val="left"/>
+      <w:pPr>
+        <w:ind w:left="3229" w:hanging="360"/>
+      </w:pPr>
+    </w:lvl>
+    <w:lvl w:ilvl="4" w:tplc="04190019" w:tentative="1">
+      <w:start w:val="1"/>
+      <w:numFmt w:val="lowerLetter"/>
+      <w:lvlText w:val="%5."/>
+      <w:lvlJc w:val="left"/>
+      <w:pPr>
+        <w:ind w:left="3949" w:hanging="360"/>
+      </w:pPr>
+    </w:lvl>
+    <w:lvl w:ilvl="5" w:tplc="0419001B" w:tentative="1">
+      <w:start w:val="1"/>
+      <w:numFmt w:val="lowerRoman"/>
+      <w:lvlText w:val="%6."/>
+      <w:lvlJc w:val="right"/>
+      <w:pPr>
+        <w:ind w:left="4669" w:hanging="180"/>
+      </w:pPr>
+    </w:lvl>
+    <w:lvl w:ilvl="6" w:tplc="0419000F" w:tentative="1">
+      <w:start w:val="1"/>
+      <w:numFmt w:val="decimal"/>
+      <w:lvlText w:val="%7."/>
+      <w:lvlJc w:val="left"/>
+      <w:pPr>
+        <w:ind w:left="5389" w:hanging="360"/>
+      </w:pPr>
+    </w:lvl>
+    <w:lvl w:ilvl="7" w:tplc="04190019" w:tentative="1">
+      <w:start w:val="1"/>
+      <w:numFmt w:val="lowerLetter"/>
+      <w:lvlText w:val="%8."/>
+      <w:lvlJc w:val="left"/>
+      <w:pPr>
+        <w:ind w:left="6109" w:hanging="360"/>
+      </w:pPr>
+    </w:lvl>
+    <w:lvl w:ilvl="8" w:tplc="0419001B" w:tentative="1">
+      <w:start w:val="1"/>
+      <w:numFmt w:val="lowerRoman"/>
+      <w:lvlText w:val="%9."/>
+      <w:lvlJc w:val="right"/>
+      <w:pPr>
+        <w:ind w:left="6829" w:hanging="180"/>
+      </w:pPr>
+    </w:lvl>
+  </w:abstractNum>
+  <w:abstractNum w:abstractNumId="11" w15:restartNumberingAfterBreak="0">
     <w:nsid w:val="23D723EA"/>
     <w:multiLevelType w:val="multilevel"/>
     <w:tmpl w:val="C76CF98A"/>
@@ -6420,7 +6975,7 @@
       </w:rPr>
     </w:lvl>
   </w:abstractNum>
-  <w:abstractNum w:abstractNumId="10" w15:restartNumberingAfterBreak="0">
+  <w:abstractNum w:abstractNumId="12" w15:restartNumberingAfterBreak="0">
     <w:nsid w:val="256A7A20"/>
     <w:multiLevelType w:val="hybridMultilevel"/>
     <w:tmpl w:val="EC840202"/>
@@ -6534,7 +7089,7 @@
       </w:rPr>
     </w:lvl>
   </w:abstractNum>
-  <w:abstractNum w:abstractNumId="11" w15:restartNumberingAfterBreak="0">
+  <w:abstractNum w:abstractNumId="13" w15:restartNumberingAfterBreak="0">
     <w:nsid w:val="2D485CF6"/>
     <w:multiLevelType w:val="hybridMultilevel"/>
     <w:tmpl w:val="28AA8C7A"/>
@@ -6648,7 +7203,7 @@
       </w:rPr>
     </w:lvl>
   </w:abstractNum>
-  <w:abstractNum w:abstractNumId="12" w15:restartNumberingAfterBreak="0">
+  <w:abstractNum w:abstractNumId="14" w15:restartNumberingAfterBreak="0">
     <w:nsid w:val="2D490071"/>
     <w:multiLevelType w:val="hybridMultilevel"/>
     <w:tmpl w:val="C32E3F1E"/>
@@ -6762,7 +7317,122 @@
       </w:rPr>
     </w:lvl>
   </w:abstractNum>
-  <w:abstractNum w:abstractNumId="13" w15:restartNumberingAfterBreak="0">
+  <w:abstractNum w:abstractNumId="15" w15:restartNumberingAfterBreak="0">
+    <w:nsid w:val="33CC5760"/>
+    <w:multiLevelType w:val="multilevel"/>
+    <w:tmpl w:val="55BA3234"/>
+    <w:lvl w:ilvl="0">
+      <w:start w:val="4"/>
+      <w:numFmt w:val="decimal"/>
+      <w:suff w:val="space"/>
+      <w:lvlText w:val="%1"/>
+      <w:lvlJc w:val="left"/>
+      <w:pPr>
+        <w:ind w:left="375" w:hanging="375"/>
+      </w:pPr>
+      <w:rPr>
+        <w:rFonts w:hint="default"/>
+      </w:rPr>
+    </w:lvl>
+    <w:lvl w:ilvl="1">
+      <w:start w:val="1"/>
+      <w:numFmt w:val="decimal"/>
+      <w:suff w:val="space"/>
+      <w:lvlText w:val="%1.%2"/>
+      <w:lvlJc w:val="left"/>
+      <w:pPr>
+        <w:ind w:left="1152" w:hanging="375"/>
+      </w:pPr>
+      <w:rPr>
+        <w:rFonts w:hint="default"/>
+      </w:rPr>
+    </w:lvl>
+    <w:lvl w:ilvl="2">
+      <w:start w:val="1"/>
+      <w:numFmt w:val="decimal"/>
+      <w:lvlText w:val="%1.%2.%3"/>
+      <w:lvlJc w:val="left"/>
+      <w:pPr>
+        <w:ind w:left="2274" w:hanging="720"/>
+      </w:pPr>
+      <w:rPr>
+        <w:rFonts w:hint="default"/>
+      </w:rPr>
+    </w:lvl>
+    <w:lvl w:ilvl="3">
+      <w:start w:val="1"/>
+      <w:numFmt w:val="decimal"/>
+      <w:lvlText w:val="%1.%2.%3.%4"/>
+      <w:lvlJc w:val="left"/>
+      <w:pPr>
+        <w:ind w:left="3411" w:hanging="1080"/>
+      </w:pPr>
+      <w:rPr>
+        <w:rFonts w:hint="default"/>
+      </w:rPr>
+    </w:lvl>
+    <w:lvl w:ilvl="4">
+      <w:start w:val="1"/>
+      <w:numFmt w:val="decimal"/>
+      <w:lvlText w:val="%1.%2.%3.%4.%5"/>
+      <w:lvlJc w:val="left"/>
+      <w:pPr>
+        <w:ind w:left="4188" w:hanging="1080"/>
+      </w:pPr>
+      <w:rPr>
+        <w:rFonts w:hint="default"/>
+      </w:rPr>
+    </w:lvl>
+    <w:lvl w:ilvl="5">
+      <w:start w:val="1"/>
+      <w:numFmt w:val="decimal"/>
+      <w:lvlText w:val="%1.%2.%3.%4.%5.%6"/>
+      <w:lvlJc w:val="left"/>
+      <w:pPr>
+        <w:ind w:left="5325" w:hanging="1440"/>
+      </w:pPr>
+      <w:rPr>
+        <w:rFonts w:hint="default"/>
+      </w:rPr>
+    </w:lvl>
+    <w:lvl w:ilvl="6">
+      <w:start w:val="1"/>
+      <w:numFmt w:val="decimal"/>
+      <w:lvlText w:val="%1.%2.%3.%4.%5.%6.%7"/>
+      <w:lvlJc w:val="left"/>
+      <w:pPr>
+        <w:ind w:left="6102" w:hanging="1440"/>
+      </w:pPr>
+      <w:rPr>
+        <w:rFonts w:hint="default"/>
+      </w:rPr>
+    </w:lvl>
+    <w:lvl w:ilvl="7">
+      <w:start w:val="1"/>
+      <w:numFmt w:val="decimal"/>
+      <w:lvlText w:val="%1.%2.%3.%4.%5.%6.%7.%8"/>
+      <w:lvlJc w:val="left"/>
+      <w:pPr>
+        <w:ind w:left="7239" w:hanging="1800"/>
+      </w:pPr>
+      <w:rPr>
+        <w:rFonts w:hint="default"/>
+      </w:rPr>
+    </w:lvl>
+    <w:lvl w:ilvl="8">
+      <w:start w:val="1"/>
+      <w:numFmt w:val="decimal"/>
+      <w:lvlText w:val="%1.%2.%3.%4.%5.%6.%7.%8.%9"/>
+      <w:lvlJc w:val="left"/>
+      <w:pPr>
+        <w:ind w:left="8376" w:hanging="2160"/>
+      </w:pPr>
+      <w:rPr>
+        <w:rFonts w:hint="default"/>
+      </w:rPr>
+    </w:lvl>
+  </w:abstractNum>
+  <w:abstractNum w:abstractNumId="16" w15:restartNumberingAfterBreak="0">
     <w:nsid w:val="38734E82"/>
     <w:multiLevelType w:val="multilevel"/>
     <w:tmpl w:val="C76CF98A"/>
@@ -6885,7 +7555,7 @@
       </w:rPr>
     </w:lvl>
   </w:abstractNum>
-  <w:abstractNum w:abstractNumId="14" w15:restartNumberingAfterBreak="0">
+  <w:abstractNum w:abstractNumId="17" w15:restartNumberingAfterBreak="0">
     <w:nsid w:val="461A17F9"/>
     <w:multiLevelType w:val="multilevel"/>
     <w:tmpl w:val="81842D54"/>
@@ -7025,7 +7695,7 @@
       </w:rPr>
     </w:lvl>
   </w:abstractNum>
-  <w:abstractNum w:abstractNumId="15" w15:restartNumberingAfterBreak="0">
+  <w:abstractNum w:abstractNumId="18" w15:restartNumberingAfterBreak="0">
     <w:nsid w:val="499A5967"/>
     <w:multiLevelType w:val="hybridMultilevel"/>
     <w:tmpl w:val="CCC05B64"/>
@@ -7115,7 +7785,7 @@
       </w:pPr>
     </w:lvl>
   </w:abstractNum>
-  <w:abstractNum w:abstractNumId="16" w15:restartNumberingAfterBreak="0">
+  <w:abstractNum w:abstractNumId="19" w15:restartNumberingAfterBreak="0">
     <w:nsid w:val="53AB0B3F"/>
     <w:multiLevelType w:val="multilevel"/>
     <w:tmpl w:val="C76CF98A"/>
@@ -7238,7 +7908,7 @@
       </w:rPr>
     </w:lvl>
   </w:abstractNum>
-  <w:abstractNum w:abstractNumId="17" w15:restartNumberingAfterBreak="0">
+  <w:abstractNum w:abstractNumId="20" w15:restartNumberingAfterBreak="0">
     <w:nsid w:val="5AB1798C"/>
     <w:multiLevelType w:val="hybridMultilevel"/>
     <w:tmpl w:val="79F67546"/>
@@ -7328,7 +7998,7 @@
       </w:pPr>
     </w:lvl>
   </w:abstractNum>
-  <w:abstractNum w:abstractNumId="18" w15:restartNumberingAfterBreak="0">
+  <w:abstractNum w:abstractNumId="21" w15:restartNumberingAfterBreak="0">
     <w:nsid w:val="5D6115AC"/>
     <w:multiLevelType w:val="hybridMultilevel"/>
     <w:tmpl w:val="B52CEE08"/>
@@ -7442,7 +8112,7 @@
       </w:rPr>
     </w:lvl>
   </w:abstractNum>
-  <w:abstractNum w:abstractNumId="19" w15:restartNumberingAfterBreak="0">
+  <w:abstractNum w:abstractNumId="22" w15:restartNumberingAfterBreak="0">
     <w:nsid w:val="5FD658DD"/>
     <w:multiLevelType w:val="hybridMultilevel"/>
     <w:tmpl w:val="92DC7384"/>
@@ -7536,7 +8206,7 @@
       </w:pPr>
     </w:lvl>
   </w:abstractNum>
-  <w:abstractNum w:abstractNumId="20" w15:restartNumberingAfterBreak="0">
+  <w:abstractNum w:abstractNumId="23" w15:restartNumberingAfterBreak="0">
     <w:nsid w:val="627D1B15"/>
     <w:multiLevelType w:val="hybridMultilevel"/>
     <w:tmpl w:val="1B3E6B40"/>
@@ -7652,7 +8322,7 @@
       </w:rPr>
     </w:lvl>
   </w:abstractNum>
-  <w:abstractNum w:abstractNumId="21" w15:restartNumberingAfterBreak="0">
+  <w:abstractNum w:abstractNumId="24" w15:restartNumberingAfterBreak="0">
     <w:nsid w:val="67BC77A1"/>
     <w:multiLevelType w:val="hybridMultilevel"/>
     <w:tmpl w:val="ADCCF152"/>
@@ -7742,7 +8412,7 @@
       </w:pPr>
     </w:lvl>
   </w:abstractNum>
-  <w:abstractNum w:abstractNumId="22" w15:restartNumberingAfterBreak="0">
+  <w:abstractNum w:abstractNumId="25" w15:restartNumberingAfterBreak="0">
     <w:nsid w:val="738619D9"/>
     <w:multiLevelType w:val="hybridMultilevel"/>
     <w:tmpl w:val="04105AFA"/>
@@ -7856,7 +8526,7 @@
       </w:rPr>
     </w:lvl>
   </w:abstractNum>
-  <w:abstractNum w:abstractNumId="23" w15:restartNumberingAfterBreak="0">
+  <w:abstractNum w:abstractNumId="26" w15:restartNumberingAfterBreak="0">
     <w:nsid w:val="73A85316"/>
     <w:multiLevelType w:val="hybridMultilevel"/>
     <w:tmpl w:val="788CF9B2"/>
@@ -7972,61 +8642,61 @@
     </w:lvl>
   </w:abstractNum>
   <w:num w:numId="1">
-    <w:abstractNumId w:val="14"/>
+    <w:abstractNumId w:val="17"/>
   </w:num>
   <w:num w:numId="2">
-    <w:abstractNumId w:val="10"/>
+    <w:abstractNumId w:val="12"/>
   </w:num>
   <w:num w:numId="3">
-    <w:abstractNumId w:val="23"/>
+    <w:abstractNumId w:val="26"/>
   </w:num>
   <w:num w:numId="4">
     <w:abstractNumId w:val="5"/>
   </w:num>
   <w:num w:numId="5">
-    <w:abstractNumId w:val="8"/>
+    <w:abstractNumId w:val="9"/>
   </w:num>
   <w:num w:numId="6">
+    <w:abstractNumId w:val="21"/>
+  </w:num>
+  <w:num w:numId="7">
+    <w:abstractNumId w:val="7"/>
+  </w:num>
+  <w:num w:numId="8">
+    <w:abstractNumId w:val="20"/>
+  </w:num>
+  <w:num w:numId="9">
+    <w:abstractNumId w:val="24"/>
+  </w:num>
+  <w:num w:numId="10">
+    <w:abstractNumId w:val="13"/>
+  </w:num>
+  <w:num w:numId="11">
     <w:abstractNumId w:val="18"/>
   </w:num>
-  <w:num w:numId="7">
-    <w:abstractNumId w:val="6"/>
-  </w:num>
-  <w:num w:numId="8">
-    <w:abstractNumId w:val="17"/>
-  </w:num>
-  <w:num w:numId="9">
-    <w:abstractNumId w:val="21"/>
-  </w:num>
-  <w:num w:numId="10">
-    <w:abstractNumId w:val="11"/>
-  </w:num>
-  <w:num w:numId="11">
-    <w:abstractNumId w:val="15"/>
-  </w:num>
   <w:num w:numId="12">
-    <w:abstractNumId w:val="12"/>
+    <w:abstractNumId w:val="14"/>
   </w:num>
   <w:num w:numId="13">
-    <w:abstractNumId w:val="19"/>
+    <w:abstractNumId w:val="22"/>
   </w:num>
   <w:num w:numId="14">
     <w:abstractNumId w:val="0"/>
   </w:num>
   <w:num w:numId="15">
-    <w:abstractNumId w:val="9"/>
+    <w:abstractNumId w:val="11"/>
   </w:num>
   <w:num w:numId="16">
-    <w:abstractNumId w:val="13"/>
+    <w:abstractNumId w:val="16"/>
   </w:num>
   <w:num w:numId="17">
-    <w:abstractNumId w:val="22"/>
+    <w:abstractNumId w:val="25"/>
   </w:num>
   <w:num w:numId="18">
     <w:abstractNumId w:val="3"/>
   </w:num>
   <w:num w:numId="19">
-    <w:abstractNumId w:val="16"/>
+    <w:abstractNumId w:val="19"/>
   </w:num>
   <w:num w:numId="20">
     <w:abstractNumId w:val="1"/>
@@ -8038,10 +8708,19 @@
     <w:abstractNumId w:val="4"/>
   </w:num>
   <w:num w:numId="23">
-    <w:abstractNumId w:val="7"/>
+    <w:abstractNumId w:val="8"/>
   </w:num>
   <w:num w:numId="24">
-    <w:abstractNumId w:val="20"/>
+    <w:abstractNumId w:val="23"/>
+  </w:num>
+  <w:num w:numId="25">
+    <w:abstractNumId w:val="10"/>
+  </w:num>
+  <w:num w:numId="26">
+    <w:abstractNumId w:val="6"/>
+  </w:num>
+  <w:num w:numId="27">
+    <w:abstractNumId w:val="15"/>
   </w:num>
   <w:numIdMacAtCleanup w:val="4"/>
 </w:numbering>
@@ -22170,7 +22849,7 @@
 </file>
 
 <file path=customXml/itemProps2.xml><?xml version="1.0" encoding="utf-8"?>
-<ds:datastoreItem xmlns:ds="http://schemas.openxmlformats.org/officeDocument/2006/customXml" ds:itemID="{40443237-C5A7-40AA-9F57-BD5508FA82FA}">
+<ds:datastoreItem xmlns:ds="http://schemas.openxmlformats.org/officeDocument/2006/customXml" ds:itemID="{98FC73F0-FE7E-45C9-AB30-D776B7F503B3}">
   <ds:schemaRefs>
     <ds:schemaRef ds:uri="http://schemas.openxmlformats.org/officeDocument/2006/bibliography"/>
   </ds:schemaRefs>
